--- a/Design/Scheduler.docx
+++ b/Design/Scheduler.docx
@@ -280,11 +280,30 @@
         <w:tab/>
       </w:r>
       <w:r>
-        <w:tab/>
-      </w:r>
-      <w:r>
-        <w:tab/>
-      </w:r>
+        <w:rPr>
+          <w:b/>
+        </w:rPr>
+        <w:t>log_file</w:t>
+      </w:r>
+      <w:r>
+        <w:t xml:space="preserve"> - file handle for Scheduler log file</w:t>
+      </w:r>
+    </w:p>
+    <w:p>
+      <w:pPr>
+        <w:tabs>
+          <w:tab w:val="left" w:pos="360"/>
+          <w:tab w:val="left" w:pos="720"/>
+          <w:tab w:val="left" w:pos="1080"/>
+          <w:tab w:val="left" w:pos="1440"/>
+          <w:tab w:val="left" w:pos="1800"/>
+          <w:tab w:val="left" w:pos="2160"/>
+          <w:tab w:val="left" w:pos="2520"/>
+          <w:tab w:val="left" w:pos="2880"/>
+        </w:tabs>
+      </w:pPr>
+      <w:bookmarkStart w:id="0" w:name="_GoBack"/>
+      <w:bookmarkEnd w:id="0"/>
     </w:p>
     <w:p>
       <w:pPr>
@@ -671,8 +690,6 @@
         <w:tab/>
         <w:t>return blocked</w:t>
       </w:r>
-      <w:bookmarkStart w:id="0" w:name="_GoBack"/>
-      <w:bookmarkEnd w:id="0"/>
     </w:p>
     <w:p>
       <w:pPr>
@@ -1103,6 +1120,7 @@
         </w:tabs>
       </w:pPr>
       <w:r>
+        <w:lastRenderedPageBreak/>
         <w:tab/>
       </w:r>
       <w:r>
